--- a/Текст выступления.docx
+++ b/Текст выступления.docx
@@ -113,25 +113,7 @@
           <w:sz w:val="36"/>
           <w:szCs w:val="36"/>
         </w:rPr>
-        <w:t>С каждым годом фишинговые атаки модернизируются, а их методы меняются, но цели фишинговых атак зачастую остаются неизменными</w:t>
-      </w:r>
-      <w:proofErr w:type="gramStart"/>
-      <w:r>
-        <w:rPr>
-          <w:rFonts w:ascii="Arial" w:hAnsi="Arial" w:cs="Arial"/>
-          <w:sz w:val="36"/>
-          <w:szCs w:val="36"/>
-        </w:rPr>
-        <w:t>.</w:t>
-      </w:r>
-      <w:proofErr w:type="gramEnd"/>
-      <w:r>
-        <w:rPr>
-          <w:rFonts w:ascii="Arial" w:hAnsi="Arial" w:cs="Arial"/>
-          <w:sz w:val="36"/>
-          <w:szCs w:val="36"/>
-        </w:rPr>
-        <w:t xml:space="preserve"> Например, основной целью фишинга за 2023 год являлась почта, занимая 96% от общего числа атак.</w:t>
+        <w:t>С каждым годом фишинговые атаки модернизируются, а их методы меняются, но цели фишинговых атак зачастую остаются неизменными. Например, основной целью фишинга за 2023 год являлась почта, занимая 96% от общего числа атак.</w:t>
       </w:r>
     </w:p>
     <w:p>
@@ -143,7 +125,6 @@
           <w:rFonts w:ascii="Arial" w:hAnsi="Arial" w:cs="Arial"/>
           <w:sz w:val="36"/>
           <w:szCs w:val="36"/>
-          <w:lang w:val="en-US"/>
         </w:rPr>
       </w:pPr>
       <w:r>
@@ -180,15 +161,7 @@
           <w:sz w:val="36"/>
           <w:szCs w:val="36"/>
         </w:rPr>
-        <w:t xml:space="preserve">Спам – этот вид фишинга подразумевает под собой отправку письма с вредоносной </w:t>
-      </w:r>
-      <w:r>
-        <w:rPr>
-          <w:rFonts w:ascii="Arial" w:hAnsi="Arial" w:cs="Arial"/>
-          <w:sz w:val="36"/>
-          <w:szCs w:val="36"/>
-        </w:rPr>
-        <w:t>вложением</w:t>
+        <w:t>Спам – этот вид фишинга подразумевает под собой отправку письма с вредоносной вложением</w:t>
       </w:r>
       <w:r>
         <w:rPr>
@@ -350,7 +323,6 @@
           <w:rFonts w:ascii="Arial" w:hAnsi="Arial" w:cs="Arial"/>
           <w:sz w:val="36"/>
           <w:szCs w:val="36"/>
-          <w:lang w:val="en-US"/>
         </w:rPr>
       </w:pPr>
       <w:r>
@@ -765,25 +737,7 @@
           <w:sz w:val="36"/>
           <w:szCs w:val="36"/>
         </w:rPr>
-        <w:t xml:space="preserve">Я считаю, что выбор фреймворка является крайне важным шагом, отчего я решил составить таблицу сравнения фреймворком </w:t>
-      </w:r>
-      <w:proofErr w:type="gramStart"/>
-      <w:r>
-        <w:rPr>
-          <w:rFonts w:ascii="Arial" w:hAnsi="Arial" w:cs="Arial"/>
-          <w:sz w:val="36"/>
-          <w:szCs w:val="36"/>
-        </w:rPr>
-        <w:t>для подбора</w:t>
-      </w:r>
-      <w:proofErr w:type="gramEnd"/>
-      <w:r>
-        <w:rPr>
-          <w:rFonts w:ascii="Arial" w:hAnsi="Arial" w:cs="Arial"/>
-          <w:sz w:val="36"/>
-          <w:szCs w:val="36"/>
-        </w:rPr>
-        <w:t xml:space="preserve"> подходящего </w:t>
+        <w:t xml:space="preserve">Я считаю, что выбор фреймворка является крайне важным шагом, отчего я решил составить таблицу сравнения фреймворком для подбора подходящего </w:t>
       </w:r>
       <w:r>
         <w:rPr>
@@ -836,7 +790,6 @@
           <w:rFonts w:ascii="Arial" w:hAnsi="Arial" w:cs="Arial"/>
           <w:sz w:val="36"/>
           <w:szCs w:val="36"/>
-          <w:lang w:val="en-US"/>
         </w:rPr>
         <w:t>(</w:t>
       </w:r>
@@ -901,6 +854,101 @@
           <w:sz w:val="36"/>
           <w:szCs w:val="36"/>
         </w:rPr>
+        <w:t xml:space="preserve"> Ручная проверка ссылки с использованием </w:t>
+      </w:r>
+      <w:r>
+        <w:rPr>
+          <w:rFonts w:ascii="Arial" w:hAnsi="Arial" w:cs="Arial"/>
+          <w:sz w:val="36"/>
+          <w:szCs w:val="36"/>
+          <w:lang w:val="en-US"/>
+        </w:rPr>
+        <w:t>API</w:t>
+      </w:r>
+      <w:r>
+        <w:rPr>
+          <w:rFonts w:ascii="Arial" w:hAnsi="Arial" w:cs="Arial"/>
+          <w:sz w:val="36"/>
+          <w:szCs w:val="36"/>
+        </w:rPr>
+        <w:t>/базы</w:t>
+      </w:r>
+      <w:r>
+        <w:rPr>
+          <w:rFonts w:ascii="Arial" w:hAnsi="Arial" w:cs="Arial"/>
+          <w:sz w:val="36"/>
+          <w:szCs w:val="36"/>
+        </w:rPr>
+        <w:t xml:space="preserve"> данных</w:t>
+      </w:r>
+      <w:r>
+        <w:rPr>
+          <w:rFonts w:ascii="Arial" w:hAnsi="Arial" w:cs="Arial"/>
+          <w:sz w:val="36"/>
+          <w:szCs w:val="36"/>
+        </w:rPr>
+        <w:t>,</w:t>
+      </w:r>
+      <w:r>
+        <w:rPr>
+          <w:rFonts w:ascii="Arial" w:hAnsi="Arial" w:cs="Arial"/>
+          <w:sz w:val="36"/>
+          <w:szCs w:val="36"/>
+        </w:rPr>
+        <w:t xml:space="preserve"> автоматическая защита с помощью </w:t>
+      </w:r>
+      <w:proofErr w:type="spellStart"/>
+      <w:r>
+        <w:rPr>
+          <w:rFonts w:ascii="Arial" w:hAnsi="Arial" w:cs="Arial"/>
+          <w:sz w:val="36"/>
+          <w:szCs w:val="36"/>
+        </w:rPr>
+        <w:t>днс</w:t>
+      </w:r>
+      <w:proofErr w:type="spellEnd"/>
+      <w:r>
+        <w:rPr>
+          <w:rFonts w:ascii="Arial" w:hAnsi="Arial" w:cs="Arial"/>
+          <w:sz w:val="36"/>
+          <w:szCs w:val="36"/>
+        </w:rPr>
+        <w:t>.</w:t>
+      </w:r>
+    </w:p>
+    <w:p>
+      <w:pPr>
+        <w:ind w:left="360"/>
+        <w:jc w:val="both"/>
+        <w:rPr>
+          <w:rFonts w:ascii="Arial" w:hAnsi="Arial" w:cs="Arial"/>
+          <w:sz w:val="36"/>
+          <w:szCs w:val="36"/>
+        </w:rPr>
+      </w:pPr>
+      <w:r>
+        <w:rPr>
+          <w:rFonts w:ascii="Arial" w:hAnsi="Arial" w:cs="Arial"/>
+          <w:sz w:val="36"/>
+          <w:szCs w:val="36"/>
+        </w:rPr>
+        <w:t xml:space="preserve">В качестве </w:t>
+      </w:r>
+      <w:r>
+        <w:rPr>
+          <w:rFonts w:ascii="Arial" w:hAnsi="Arial" w:cs="Arial"/>
+          <w:sz w:val="36"/>
+          <w:szCs w:val="36"/>
+          <w:lang w:val="en-US"/>
+        </w:rPr>
+        <w:t>API</w:t>
+      </w:r>
+      <w:r>
+        <w:rPr>
+          <w:rFonts w:ascii="Arial" w:hAnsi="Arial" w:cs="Arial"/>
+          <w:sz w:val="36"/>
+          <w:szCs w:val="36"/>
+        </w:rPr>
         <w:t xml:space="preserve"> </w:t>
       </w:r>
       <w:r>
@@ -909,8 +957,9 @@
           <w:sz w:val="36"/>
           <w:szCs w:val="36"/>
         </w:rPr>
-        <w:t xml:space="preserve">Ручная проверка ссылки с использованием </w:t>
-      </w:r>
+        <w:t xml:space="preserve">был выбран </w:t>
+      </w:r>
+      <w:proofErr w:type="spellStart"/>
       <w:r>
         <w:rPr>
           <w:rFonts w:ascii="Arial" w:hAnsi="Arial" w:cs="Arial"/>
@@ -918,58 +967,9 @@
           <w:szCs w:val="36"/>
           <w:lang w:val="en-US"/>
         </w:rPr>
-        <w:t>API</w:t>
-      </w:r>
-      <w:r>
-        <w:rPr>
-          <w:rFonts w:ascii="Arial" w:hAnsi="Arial" w:cs="Arial"/>
-          <w:sz w:val="36"/>
-          <w:szCs w:val="36"/>
-        </w:rPr>
-        <w:t>/базы</w:t>
-      </w:r>
-      <w:r>
-        <w:rPr>
-          <w:rFonts w:ascii="Arial" w:hAnsi="Arial" w:cs="Arial"/>
-          <w:sz w:val="36"/>
-          <w:szCs w:val="36"/>
-        </w:rPr>
-        <w:t xml:space="preserve"> данных</w:t>
-      </w:r>
-      <w:r>
-        <w:rPr>
-          <w:rFonts w:ascii="Arial" w:hAnsi="Arial" w:cs="Arial"/>
-          <w:sz w:val="36"/>
-          <w:szCs w:val="36"/>
-        </w:rPr>
-        <w:t>,</w:t>
-      </w:r>
-      <w:r>
-        <w:rPr>
-          <w:rFonts w:ascii="Arial" w:hAnsi="Arial" w:cs="Arial"/>
-          <w:sz w:val="36"/>
-          <w:szCs w:val="36"/>
-        </w:rPr>
-        <w:t xml:space="preserve"> автоматическая защита с помощью </w:t>
-      </w:r>
-      <w:proofErr w:type="spellStart"/>
-      <w:r>
-        <w:rPr>
-          <w:rFonts w:ascii="Arial" w:hAnsi="Arial" w:cs="Arial"/>
-          <w:sz w:val="36"/>
-          <w:szCs w:val="36"/>
-        </w:rPr>
-        <w:t>днс</w:t>
+        <w:t>VirusTotal</w:t>
       </w:r>
       <w:proofErr w:type="spellEnd"/>
-      <w:r>
-        <w:rPr>
-          <w:rFonts w:ascii="Arial" w:hAnsi="Arial" w:cs="Arial"/>
-          <w:sz w:val="36"/>
-          <w:szCs w:val="36"/>
-        </w:rPr>
-        <w:t>.</w:t>
-      </w:r>
     </w:p>
     <w:p>
       <w:pPr>
@@ -979,70 +979,13 @@
           <w:rFonts w:ascii="Arial" w:hAnsi="Arial" w:cs="Arial"/>
           <w:sz w:val="36"/>
           <w:szCs w:val="36"/>
-          <w:lang w:val="en-US"/>
-        </w:rPr>
-      </w:pPr>
-      <w:r>
-        <w:rPr>
-          <w:rFonts w:ascii="Arial" w:hAnsi="Arial" w:cs="Arial"/>
-          <w:sz w:val="36"/>
-          <w:szCs w:val="36"/>
-        </w:rPr>
-        <w:t xml:space="preserve">В качестве </w:t>
-      </w:r>
-      <w:r>
-        <w:rPr>
-          <w:rFonts w:ascii="Arial" w:hAnsi="Arial" w:cs="Arial"/>
-          <w:sz w:val="36"/>
-          <w:szCs w:val="36"/>
-          <w:lang w:val="en-US"/>
-        </w:rPr>
-        <w:t>API</w:t>
-      </w:r>
-      <w:r>
-        <w:rPr>
-          <w:rFonts w:ascii="Arial" w:hAnsi="Arial" w:cs="Arial"/>
-          <w:sz w:val="36"/>
-          <w:szCs w:val="36"/>
-        </w:rPr>
-        <w:t xml:space="preserve"> </w:t>
-      </w:r>
-      <w:r>
-        <w:rPr>
-          <w:rFonts w:ascii="Arial" w:hAnsi="Arial" w:cs="Arial"/>
-          <w:sz w:val="36"/>
-          <w:szCs w:val="36"/>
-        </w:rPr>
-        <w:t xml:space="preserve">был выбран </w:t>
-      </w:r>
-      <w:proofErr w:type="spellStart"/>
-      <w:r>
-        <w:rPr>
-          <w:rFonts w:ascii="Arial" w:hAnsi="Arial" w:cs="Arial"/>
-          <w:sz w:val="36"/>
-          <w:szCs w:val="36"/>
-          <w:lang w:val="en-US"/>
-        </w:rPr>
-        <w:t>VirusTotal</w:t>
-      </w:r>
-      <w:proofErr w:type="spellEnd"/>
-    </w:p>
-    <w:p>
-      <w:pPr>
-        <w:ind w:left="360"/>
-        <w:jc w:val="both"/>
-        <w:rPr>
-          <w:rFonts w:ascii="Arial" w:hAnsi="Arial" w:cs="Arial"/>
-          <w:sz w:val="36"/>
-          <w:szCs w:val="36"/>
-        </w:rPr>
-      </w:pPr>
-      <w:r>
-        <w:rPr>
-          <w:rFonts w:ascii="Arial" w:hAnsi="Arial" w:cs="Arial"/>
-          <w:sz w:val="36"/>
-          <w:szCs w:val="36"/>
-          <w:lang w:val="en-US"/>
+        </w:rPr>
+      </w:pPr>
+      <w:r>
+        <w:rPr>
+          <w:rFonts w:ascii="Arial" w:hAnsi="Arial" w:cs="Arial"/>
+          <w:sz w:val="36"/>
+          <w:szCs w:val="36"/>
         </w:rPr>
         <w:t>(</w:t>
       </w:r>
@@ -1544,6 +1487,299 @@
         </w:rPr>
         <w:t>.</w:t>
       </w:r>
+    </w:p>
+    <w:p>
+      <w:pPr>
+        <w:ind w:left="360"/>
+        <w:jc w:val="both"/>
+        <w:rPr>
+          <w:rFonts w:ascii="Arial" w:hAnsi="Arial" w:cs="Arial"/>
+          <w:sz w:val="36"/>
+          <w:szCs w:val="36"/>
+        </w:rPr>
+      </w:pPr>
+      <w:r>
+        <w:rPr>
+          <w:rFonts w:ascii="Arial" w:hAnsi="Arial" w:cs="Arial"/>
+          <w:sz w:val="36"/>
+          <w:szCs w:val="36"/>
+        </w:rPr>
+        <w:t xml:space="preserve">(Дальнейшее развитие проекта </w:t>
+      </w:r>
+      <w:r>
+        <w:rPr>
+          <w:rFonts w:ascii="Arial" w:hAnsi="Arial" w:cs="Arial"/>
+          <w:sz w:val="36"/>
+          <w:szCs w:val="36"/>
+        </w:rPr>
+        <w:t>2</w:t>
+      </w:r>
+      <w:r>
+        <w:rPr>
+          <w:rFonts w:ascii="Arial" w:hAnsi="Arial" w:cs="Arial"/>
+          <w:sz w:val="36"/>
+          <w:szCs w:val="36"/>
+        </w:rPr>
+        <w:t>)</w:t>
+      </w:r>
+    </w:p>
+    <w:p>
+      <w:pPr>
+        <w:ind w:left="360"/>
+        <w:jc w:val="both"/>
+        <w:rPr>
+          <w:rFonts w:ascii="Arial" w:hAnsi="Arial" w:cs="Arial"/>
+          <w:sz w:val="36"/>
+          <w:szCs w:val="36"/>
+          <w:lang w:val="en-US"/>
+        </w:rPr>
+      </w:pPr>
+      <w:r>
+        <w:rPr>
+          <w:rFonts w:ascii="Arial" w:hAnsi="Arial" w:cs="Arial"/>
+          <w:sz w:val="36"/>
+          <w:szCs w:val="36"/>
+        </w:rPr>
+        <w:t>Можно выделить несколько основных задач для дальнейшего развития проекта</w:t>
+      </w:r>
+      <w:r>
+        <w:rPr>
+          <w:rFonts w:ascii="Arial" w:hAnsi="Arial" w:cs="Arial"/>
+          <w:sz w:val="36"/>
+          <w:szCs w:val="36"/>
+        </w:rPr>
+        <w:t>:</w:t>
+      </w:r>
+    </w:p>
+    <w:p>
+      <w:pPr>
+        <w:ind w:left="360"/>
+        <w:jc w:val="both"/>
+        <w:rPr>
+          <w:rFonts w:ascii="Arial" w:hAnsi="Arial" w:cs="Arial"/>
+          <w:sz w:val="36"/>
+          <w:szCs w:val="36"/>
+        </w:rPr>
+      </w:pPr>
+      <w:r>
+        <w:rPr>
+          <w:rFonts w:ascii="Arial" w:hAnsi="Arial" w:cs="Arial"/>
+          <w:sz w:val="36"/>
+          <w:szCs w:val="36"/>
+        </w:rPr>
+        <w:t xml:space="preserve">Внедрение искусственного интеллекта для анализа ссылок, портирование программы под разные ос, а также добавление автоматической защиты в виде </w:t>
+      </w:r>
+      <w:proofErr w:type="spellStart"/>
+      <w:r>
+        <w:rPr>
+          <w:rFonts w:ascii="Arial" w:hAnsi="Arial" w:cs="Arial"/>
+          <w:sz w:val="36"/>
+          <w:szCs w:val="36"/>
+        </w:rPr>
+        <w:t>днс</w:t>
+      </w:r>
+      <w:proofErr w:type="spellEnd"/>
+    </w:p>
+    <w:p>
+      <w:pPr>
+        <w:ind w:left="360"/>
+        <w:jc w:val="both"/>
+        <w:rPr>
+          <w:rFonts w:ascii="Arial" w:hAnsi="Arial" w:cs="Arial"/>
+          <w:sz w:val="36"/>
+          <w:szCs w:val="36"/>
+        </w:rPr>
+      </w:pPr>
+      <w:r>
+        <w:rPr>
+          <w:rFonts w:ascii="Arial" w:hAnsi="Arial" w:cs="Arial"/>
+          <w:sz w:val="36"/>
+          <w:szCs w:val="36"/>
+        </w:rPr>
+        <w:t>(демоверсия программы)</w:t>
+      </w:r>
+    </w:p>
+    <w:p>
+      <w:pPr>
+        <w:ind w:left="360"/>
+        <w:jc w:val="both"/>
+        <w:rPr>
+          <w:rFonts w:ascii="Arial" w:hAnsi="Arial" w:cs="Arial"/>
+          <w:sz w:val="36"/>
+          <w:szCs w:val="36"/>
+        </w:rPr>
+      </w:pPr>
+      <w:r>
+        <w:rPr>
+          <w:rFonts w:ascii="Arial" w:hAnsi="Arial" w:cs="Arial"/>
+          <w:sz w:val="36"/>
+          <w:szCs w:val="36"/>
+        </w:rPr>
+        <w:lastRenderedPageBreak/>
+        <w:t xml:space="preserve">Для наглядной демонстрации программа была собрана в один </w:t>
+      </w:r>
+      <w:r>
+        <w:rPr>
+          <w:rFonts w:ascii="Arial" w:hAnsi="Arial" w:cs="Arial"/>
+          <w:sz w:val="36"/>
+          <w:szCs w:val="36"/>
+          <w:lang w:val="en-US"/>
+        </w:rPr>
+        <w:t>exe</w:t>
+      </w:r>
+      <w:r>
+        <w:rPr>
+          <w:rFonts w:ascii="Arial" w:hAnsi="Arial" w:cs="Arial"/>
+          <w:sz w:val="36"/>
+          <w:szCs w:val="36"/>
+        </w:rPr>
+        <w:t xml:space="preserve"> файл и загружена на </w:t>
+      </w:r>
+      <w:proofErr w:type="spellStart"/>
+      <w:r>
+        <w:rPr>
+          <w:rFonts w:ascii="Arial" w:hAnsi="Arial" w:cs="Arial"/>
+          <w:sz w:val="36"/>
+          <w:szCs w:val="36"/>
+        </w:rPr>
+        <w:t>гитхаб</w:t>
+      </w:r>
+      <w:proofErr w:type="spellEnd"/>
+      <w:r>
+        <w:rPr>
+          <w:rFonts w:ascii="Arial" w:hAnsi="Arial" w:cs="Arial"/>
+          <w:sz w:val="36"/>
+          <w:szCs w:val="36"/>
+        </w:rPr>
+        <w:t>. Попробовать программу и посмотреть сопроводительные материалы можно по ссылке</w:t>
+      </w:r>
+      <w:r>
+        <w:rPr>
+          <w:rFonts w:ascii="Arial" w:hAnsi="Arial" w:cs="Arial"/>
+          <w:sz w:val="36"/>
+          <w:szCs w:val="36"/>
+        </w:rPr>
+        <w:t xml:space="preserve"> или </w:t>
+      </w:r>
+      <w:proofErr w:type="spellStart"/>
+      <w:r>
+        <w:rPr>
+          <w:rFonts w:ascii="Arial" w:hAnsi="Arial" w:cs="Arial"/>
+          <w:sz w:val="36"/>
+          <w:szCs w:val="36"/>
+          <w:lang w:val="en-US"/>
+        </w:rPr>
+        <w:t>qr</w:t>
+      </w:r>
+      <w:proofErr w:type="spellEnd"/>
+      <w:r>
+        <w:rPr>
+          <w:rFonts w:ascii="Arial" w:hAnsi="Arial" w:cs="Arial"/>
+          <w:sz w:val="36"/>
+          <w:szCs w:val="36"/>
+        </w:rPr>
+        <w:t xml:space="preserve"> </w:t>
+      </w:r>
+      <w:r>
+        <w:rPr>
+          <w:rFonts w:ascii="Arial" w:hAnsi="Arial" w:cs="Arial"/>
+          <w:sz w:val="36"/>
+          <w:szCs w:val="36"/>
+        </w:rPr>
+        <w:t>коду</w:t>
+      </w:r>
+    </w:p>
+    <w:p>
+      <w:pPr>
+        <w:ind w:left="360"/>
+        <w:jc w:val="both"/>
+        <w:rPr>
+          <w:rFonts w:ascii="Arial" w:hAnsi="Arial" w:cs="Arial"/>
+          <w:sz w:val="36"/>
+          <w:szCs w:val="36"/>
+        </w:rPr>
+      </w:pPr>
+      <w:r>
+        <w:rPr>
+          <w:rFonts w:ascii="Arial" w:hAnsi="Arial" w:cs="Arial"/>
+          <w:sz w:val="36"/>
+          <w:szCs w:val="36"/>
+        </w:rPr>
+        <w:t>(демонстрация программы)</w:t>
+      </w:r>
+    </w:p>
+    <w:p>
+      <w:pPr>
+        <w:ind w:left="360"/>
+        <w:jc w:val="both"/>
+        <w:rPr>
+          <w:rFonts w:ascii="Arial" w:hAnsi="Arial" w:cs="Arial"/>
+          <w:sz w:val="36"/>
+          <w:szCs w:val="36"/>
+        </w:rPr>
+      </w:pPr>
+      <w:r>
+        <w:rPr>
+          <w:rFonts w:ascii="Arial" w:hAnsi="Arial" w:cs="Arial"/>
+          <w:sz w:val="36"/>
+          <w:szCs w:val="36"/>
+        </w:rPr>
+        <w:t>(итог)</w:t>
+      </w:r>
+    </w:p>
+    <w:p>
+      <w:pPr>
+        <w:ind w:left="360"/>
+        <w:jc w:val="both"/>
+        <w:rPr>
+          <w:rFonts w:ascii="Arial" w:hAnsi="Arial" w:cs="Arial"/>
+          <w:sz w:val="36"/>
+          <w:szCs w:val="36"/>
+        </w:rPr>
+      </w:pPr>
+      <w:r>
+        <w:rPr>
+          <w:rFonts w:ascii="Arial" w:hAnsi="Arial" w:cs="Arial"/>
+          <w:sz w:val="36"/>
+          <w:szCs w:val="36"/>
+        </w:rPr>
+        <w:t xml:space="preserve">Для проверки интерфейса программы на </w:t>
+      </w:r>
+      <w:r>
+        <w:rPr>
+          <w:rFonts w:ascii="Arial" w:hAnsi="Arial" w:cs="Arial"/>
+          <w:sz w:val="36"/>
+          <w:szCs w:val="36"/>
+        </w:rPr>
+        <w:t>удобство</w:t>
+      </w:r>
+      <w:r>
+        <w:rPr>
+          <w:rFonts w:ascii="Arial" w:hAnsi="Arial" w:cs="Arial"/>
+          <w:sz w:val="36"/>
+          <w:szCs w:val="36"/>
+        </w:rPr>
+        <w:t xml:space="preserve"> был проведён опрос среди учащихся 10 классов. По результатам опроса из 26 опрошенных более 88% считают интерфейс удобным и интуитивно понятным.</w:t>
+      </w:r>
+      <w:r>
+        <w:rPr>
+          <w:rFonts w:ascii="Arial" w:hAnsi="Arial" w:cs="Arial"/>
+          <w:sz w:val="36"/>
+          <w:szCs w:val="36"/>
+        </w:rPr>
+        <w:t xml:space="preserve"> А по результатам теста программа видно, что программа успешно работает, соответственно поставленные цели выполнены.</w:t>
+      </w:r>
+    </w:p>
+    <w:p>
+      <w:pPr>
+        <w:ind w:left="360"/>
+        <w:jc w:val="both"/>
+        <w:rPr>
+          <w:rFonts w:ascii="Arial" w:hAnsi="Arial" w:cs="Arial"/>
+          <w:sz w:val="36"/>
+          <w:szCs w:val="36"/>
+        </w:rPr>
+      </w:pPr>
     </w:p>
     <w:p>
       <w:pPr>
